--- a/docpac_01250823/Random_Card_Generator.docx
+++ b/docpac_01250823/Random_Card_Generator.docx
@@ -1,6 +1,6 @@
 
 <file path=word/document.xml><?xml version="1.0" encoding="utf-8"?>
-<w:document xmlns:wpc="http://schemas.microsoft.com/office/word/2010/wordprocessingCanvas" xmlns:cx="http://schemas.microsoft.com/office/drawing/2014/chartex" xmlns:cx1="http://schemas.microsoft.com/office/drawing/2015/9/8/chartex" xmlns:cx2="http://schemas.microsoft.com/office/drawing/2015/10/21/chartex" xmlns:cx3="http://schemas.microsoft.com/office/drawing/2016/5/9/chartex" xmlns:cx4="http://schemas.microsoft.com/office/drawing/2016/5/10/chartex" xmlns:cx5="http://schemas.microsoft.com/office/drawing/2016/5/11/chartex" xmlns:cx6="http://schemas.microsoft.com/office/drawing/2016/5/12/chartex" xmlns:cx7="http://schemas.microsoft.com/office/drawing/2016/5/13/chartex" xmlns:cx8="http://schemas.microsoft.com/office/drawing/2016/5/14/chartex" xmlns:mc="http://schemas.openxmlformats.org/markup-compatibility/2006" xmlns:aink="http://schemas.microsoft.com/office/drawing/2016/ink" xmlns:am3d="http://schemas.microsoft.com/office/drawing/2017/model3d" xmlns:o="urn:schemas-microsoft-com:office:office" xmlns:r="http://schemas.openxmlformats.org/officeDocument/2006/relationships" xmlns:m="http://schemas.openxmlformats.org/officeDocument/2006/math" xmlns:v="urn:schemas-microsoft-com:vml" xmlns:wp14="http://schemas.microsoft.com/office/word/2010/wordprocessingDrawing" xmlns:wp="http://schemas.openxmlformats.org/drawingml/2006/wordprocessingDrawing" xmlns:w10="urn:schemas-microsoft-com:office:word" xmlns:w="http://schemas.openxmlformats.org/wordprocessingml/2006/main" xmlns:w14="http://schemas.microsoft.com/office/word/2010/wordml" xmlns:w15="http://schemas.microsoft.com/office/word/2012/wordml" xmlns:w16cex="http://schemas.microsoft.com/office/word/2018/wordml/cex" xmlns:w16cid="http://schemas.microsoft.com/office/word/2016/wordml/cid" xmlns:w16="http://schemas.microsoft.com/office/word/2018/wordml" xmlns:w16sdtdh="http://schemas.microsoft.com/office/word/2020/wordml/sdtdatahash" xmlns:w16se="http://schemas.microsoft.com/office/word/2015/wordml/symex" xmlns:wpg="http://schemas.microsoft.com/office/word/2010/wordprocessingGroup" xmlns:wpi="http://schemas.microsoft.com/office/word/2010/wordprocessingInk" xmlns:wne="http://schemas.microsoft.com/office/word/2006/wordml" xmlns:wps="http://schemas.microsoft.com/office/word/2010/wordprocessingShape" mc:Ignorable="w14 w15 w16se w16cid w16 w16cex w16sdtdh wp14">
+<w:document xmlns:wpc="http://schemas.microsoft.com/office/word/2010/wordprocessingCanvas" xmlns:cx="http://schemas.microsoft.com/office/drawing/2014/chartex" xmlns:cx1="http://schemas.microsoft.com/office/drawing/2015/9/8/chartex" xmlns:cx2="http://schemas.microsoft.com/office/drawing/2015/10/21/chartex" xmlns:cx3="http://schemas.microsoft.com/office/drawing/2016/5/9/chartex" xmlns:cx4="http://schemas.microsoft.com/office/drawing/2016/5/10/chartex" xmlns:cx5="http://schemas.microsoft.com/office/drawing/2016/5/11/chartex" xmlns:cx6="http://schemas.microsoft.com/office/drawing/2016/5/12/chartex" xmlns:cx7="http://schemas.microsoft.com/office/drawing/2016/5/13/chartex" xmlns:cx8="http://schemas.microsoft.com/office/drawing/2016/5/14/chartex" xmlns:mc="http://schemas.openxmlformats.org/markup-compatibility/2006" xmlns:aink="http://schemas.microsoft.com/office/drawing/2016/ink" xmlns:am3d="http://schemas.microsoft.com/office/drawing/2017/model3d" xmlns:o="urn:schemas-microsoft-com:office:office" xmlns:r="http://schemas.openxmlformats.org/officeDocument/2006/relationships" xmlns:m="http://schemas.openxmlformats.org/officeDocument/2006/math" xmlns:v="urn:schemas-microsoft-com:vml" xmlns:wp14="http://schemas.microsoft.com/office/word/2010/wordprocessingDrawing" xmlns:wp="http://schemas.openxmlformats.org/drawingml/2006/wordprocessingDrawing" xmlns:w10="urn:schemas-microsoft-com:office:word" xmlns:w="http://schemas.openxmlformats.org/wordprocessingml/2006/main" xmlns:w14="http://schemas.microsoft.com/office/word/2010/wordml" xmlns:w15="http://schemas.microsoft.com/office/word/2012/wordml" xmlns:w16cid="http://schemas.microsoft.com/office/word/2016/wordml/cid" xmlns:w16se="http://schemas.microsoft.com/office/word/2015/wordml/symex" xmlns:wpg="http://schemas.microsoft.com/office/word/2010/wordprocessingGroup" xmlns:wpi="http://schemas.microsoft.com/office/word/2010/wordprocessingInk" xmlns:wne="http://schemas.microsoft.com/office/word/2006/wordml" xmlns:wps="http://schemas.microsoft.com/office/word/2010/wordprocessingShape" mc:Ignorable="w14 w15 w16se w16cid wp14">
   <w:body>
     <w:p>
       <w:r>
@@ -52,15 +52,7 @@
         </w:numPr>
       </w:pPr>
       <w:r>
-        <w:t xml:space="preserve">Google “using command prompt to launch </w:t>
-      </w:r>
-      <w:proofErr w:type="spellStart"/>
-      <w:r>
-        <w:t>nodejs</w:t>
-      </w:r>
-      <w:proofErr w:type="spellEnd"/>
-      <w:r>
-        <w:t xml:space="preserve"> applications”</w:t>
+        <w:t>Google “using command prompt to launch nodes applications”</w:t>
       </w:r>
     </w:p>
     <w:p>
@@ -96,15 +88,15 @@
         </w:numPr>
       </w:pPr>
       <w:r>
-        <w:t xml:space="preserve">Google “initializing a </w:t>
-      </w:r>
-      <w:proofErr w:type="spellStart"/>
-      <w:r>
-        <w:t>nodejs</w:t>
-      </w:r>
-      <w:proofErr w:type="spellEnd"/>
-      <w:r>
-        <w:t xml:space="preserve"> project”</w:t>
+        <w:t>Google “</w:t>
+      </w:r>
+      <w:bookmarkStart w:id="0" w:name="_GoBack"/>
+      <w:r>
+        <w:t>initializing a nodes project</w:t>
+      </w:r>
+      <w:bookmarkEnd w:id="0"/>
+      <w:r>
+        <w:t>”</w:t>
       </w:r>
     </w:p>
     <w:p>
@@ -363,7 +355,7 @@
 </file>
 
 <file path=word/endnotes.xml><?xml version="1.0" encoding="utf-8"?>
-<w:endnotes xmlns:wpc="http://schemas.microsoft.com/office/word/2010/wordprocessingCanvas" xmlns:cx="http://schemas.microsoft.com/office/drawing/2014/chartex" xmlns:cx1="http://schemas.microsoft.com/office/drawing/2015/9/8/chartex" xmlns:cx2="http://schemas.microsoft.com/office/drawing/2015/10/21/chartex" xmlns:cx3="http://schemas.microsoft.com/office/drawing/2016/5/9/chartex" xmlns:cx4="http://schemas.microsoft.com/office/drawing/2016/5/10/chartex" xmlns:cx5="http://schemas.microsoft.com/office/drawing/2016/5/11/chartex" xmlns:cx6="http://schemas.microsoft.com/office/drawing/2016/5/12/chartex" xmlns:cx7="http://schemas.microsoft.com/office/drawing/2016/5/13/chartex" xmlns:cx8="http://schemas.microsoft.com/office/drawing/2016/5/14/chartex" xmlns:mc="http://schemas.openxmlformats.org/markup-compatibility/2006" xmlns:aink="http://schemas.microsoft.com/office/drawing/2016/ink" xmlns:am3d="http://schemas.microsoft.com/office/drawing/2017/model3d" xmlns:o="urn:schemas-microsoft-com:office:office" xmlns:r="http://schemas.openxmlformats.org/officeDocument/2006/relationships" xmlns:m="http://schemas.openxmlformats.org/officeDocument/2006/math" xmlns:v="urn:schemas-microsoft-com:vml" xmlns:wp14="http://schemas.microsoft.com/office/word/2010/wordprocessingDrawing" xmlns:wp="http://schemas.openxmlformats.org/drawingml/2006/wordprocessingDrawing" xmlns:w10="urn:schemas-microsoft-com:office:word" xmlns:w="http://schemas.openxmlformats.org/wordprocessingml/2006/main" xmlns:w14="http://schemas.microsoft.com/office/word/2010/wordml" xmlns:w15="http://schemas.microsoft.com/office/word/2012/wordml" xmlns:w16cex="http://schemas.microsoft.com/office/word/2018/wordml/cex" xmlns:w16cid="http://schemas.microsoft.com/office/word/2016/wordml/cid" xmlns:w16="http://schemas.microsoft.com/office/word/2018/wordml" xmlns:w16sdtdh="http://schemas.microsoft.com/office/word/2020/wordml/sdtdatahash" xmlns:w16se="http://schemas.microsoft.com/office/word/2015/wordml/symex" xmlns:wpg="http://schemas.microsoft.com/office/word/2010/wordprocessingGroup" xmlns:wpi="http://schemas.microsoft.com/office/word/2010/wordprocessingInk" xmlns:wne="http://schemas.microsoft.com/office/word/2006/wordml" xmlns:wps="http://schemas.microsoft.com/office/word/2010/wordprocessingShape" mc:Ignorable="w14 w15 w16se w16cid w16 w16cex w16sdtdh wp14">
+<w:endnotes xmlns:wpc="http://schemas.microsoft.com/office/word/2010/wordprocessingCanvas" xmlns:cx="http://schemas.microsoft.com/office/drawing/2014/chartex" xmlns:cx1="http://schemas.microsoft.com/office/drawing/2015/9/8/chartex" xmlns:cx2="http://schemas.microsoft.com/office/drawing/2015/10/21/chartex" xmlns:cx3="http://schemas.microsoft.com/office/drawing/2016/5/9/chartex" xmlns:cx4="http://schemas.microsoft.com/office/drawing/2016/5/10/chartex" xmlns:cx5="http://schemas.microsoft.com/office/drawing/2016/5/11/chartex" xmlns:cx6="http://schemas.microsoft.com/office/drawing/2016/5/12/chartex" xmlns:cx7="http://schemas.microsoft.com/office/drawing/2016/5/13/chartex" xmlns:cx8="http://schemas.microsoft.com/office/drawing/2016/5/14/chartex" xmlns:mc="http://schemas.openxmlformats.org/markup-compatibility/2006" xmlns:aink="http://schemas.microsoft.com/office/drawing/2016/ink" xmlns:am3d="http://schemas.microsoft.com/office/drawing/2017/model3d" xmlns:o="urn:schemas-microsoft-com:office:office" xmlns:r="http://schemas.openxmlformats.org/officeDocument/2006/relationships" xmlns:m="http://schemas.openxmlformats.org/officeDocument/2006/math" xmlns:v="urn:schemas-microsoft-com:vml" xmlns:wp14="http://schemas.microsoft.com/office/word/2010/wordprocessingDrawing" xmlns:wp="http://schemas.openxmlformats.org/drawingml/2006/wordprocessingDrawing" xmlns:w10="urn:schemas-microsoft-com:office:word" xmlns:w="http://schemas.openxmlformats.org/wordprocessingml/2006/main" xmlns:w14="http://schemas.microsoft.com/office/word/2010/wordml" xmlns:w15="http://schemas.microsoft.com/office/word/2012/wordml" xmlns:w16cid="http://schemas.microsoft.com/office/word/2016/wordml/cid" xmlns:w16se="http://schemas.microsoft.com/office/word/2015/wordml/symex" xmlns:wpg="http://schemas.microsoft.com/office/word/2010/wordprocessingGroup" xmlns:wpi="http://schemas.microsoft.com/office/word/2010/wordprocessingInk" xmlns:wne="http://schemas.microsoft.com/office/word/2006/wordml" xmlns:wps="http://schemas.microsoft.com/office/word/2010/wordprocessingShape" mc:Ignorable="w14 w15 w16se w16cid wp14">
   <w:endnote w:type="separator" w:id="-1">
     <w:p>
       <w:pPr>
@@ -388,7 +380,7 @@
 </file>
 
 <file path=word/footnotes.xml><?xml version="1.0" encoding="utf-8"?>
-<w:footnotes xmlns:wpc="http://schemas.microsoft.com/office/word/2010/wordprocessingCanvas" xmlns:cx="http://schemas.microsoft.com/office/drawing/2014/chartex" xmlns:cx1="http://schemas.microsoft.com/office/drawing/2015/9/8/chartex" xmlns:cx2="http://schemas.microsoft.com/office/drawing/2015/10/21/chartex" xmlns:cx3="http://schemas.microsoft.com/office/drawing/2016/5/9/chartex" xmlns:cx4="http://schemas.microsoft.com/office/drawing/2016/5/10/chartex" xmlns:cx5="http://schemas.microsoft.com/office/drawing/2016/5/11/chartex" xmlns:cx6="http://schemas.microsoft.com/office/drawing/2016/5/12/chartex" xmlns:cx7="http://schemas.microsoft.com/office/drawing/2016/5/13/chartex" xmlns:cx8="http://schemas.microsoft.com/office/drawing/2016/5/14/chartex" xmlns:mc="http://schemas.openxmlformats.org/markup-compatibility/2006" xmlns:aink="http://schemas.microsoft.com/office/drawing/2016/ink" xmlns:am3d="http://schemas.microsoft.com/office/drawing/2017/model3d" xmlns:o="urn:schemas-microsoft-com:office:office" xmlns:r="http://schemas.openxmlformats.org/officeDocument/2006/relationships" xmlns:m="http://schemas.openxmlformats.org/officeDocument/2006/math" xmlns:v="urn:schemas-microsoft-com:vml" xmlns:wp14="http://schemas.microsoft.com/office/word/2010/wordprocessingDrawing" xmlns:wp="http://schemas.openxmlformats.org/drawingml/2006/wordprocessingDrawing" xmlns:w10="urn:schemas-microsoft-com:office:word" xmlns:w="http://schemas.openxmlformats.org/wordprocessingml/2006/main" xmlns:w14="http://schemas.microsoft.com/office/word/2010/wordml" xmlns:w15="http://schemas.microsoft.com/office/word/2012/wordml" xmlns:w16cex="http://schemas.microsoft.com/office/word/2018/wordml/cex" xmlns:w16cid="http://schemas.microsoft.com/office/word/2016/wordml/cid" xmlns:w16="http://schemas.microsoft.com/office/word/2018/wordml" xmlns:w16sdtdh="http://schemas.microsoft.com/office/word/2020/wordml/sdtdatahash" xmlns:w16se="http://schemas.microsoft.com/office/word/2015/wordml/symex" xmlns:wpg="http://schemas.microsoft.com/office/word/2010/wordprocessingGroup" xmlns:wpi="http://schemas.microsoft.com/office/word/2010/wordprocessingInk" xmlns:wne="http://schemas.microsoft.com/office/word/2006/wordml" xmlns:wps="http://schemas.microsoft.com/office/word/2010/wordprocessingShape" mc:Ignorable="w14 w15 w16se w16cid w16 w16cex w16sdtdh wp14">
+<w:footnotes xmlns:wpc="http://schemas.microsoft.com/office/word/2010/wordprocessingCanvas" xmlns:cx="http://schemas.microsoft.com/office/drawing/2014/chartex" xmlns:cx1="http://schemas.microsoft.com/office/drawing/2015/9/8/chartex" xmlns:cx2="http://schemas.microsoft.com/office/drawing/2015/10/21/chartex" xmlns:cx3="http://schemas.microsoft.com/office/drawing/2016/5/9/chartex" xmlns:cx4="http://schemas.microsoft.com/office/drawing/2016/5/10/chartex" xmlns:cx5="http://schemas.microsoft.com/office/drawing/2016/5/11/chartex" xmlns:cx6="http://schemas.microsoft.com/office/drawing/2016/5/12/chartex" xmlns:cx7="http://schemas.microsoft.com/office/drawing/2016/5/13/chartex" xmlns:cx8="http://schemas.microsoft.com/office/drawing/2016/5/14/chartex" xmlns:mc="http://schemas.openxmlformats.org/markup-compatibility/2006" xmlns:aink="http://schemas.microsoft.com/office/drawing/2016/ink" xmlns:am3d="http://schemas.microsoft.com/office/drawing/2017/model3d" xmlns:o="urn:schemas-microsoft-com:office:office" xmlns:r="http://schemas.openxmlformats.org/officeDocument/2006/relationships" xmlns:m="http://schemas.openxmlformats.org/officeDocument/2006/math" xmlns:v="urn:schemas-microsoft-com:vml" xmlns:wp14="http://schemas.microsoft.com/office/word/2010/wordprocessingDrawing" xmlns:wp="http://schemas.openxmlformats.org/drawingml/2006/wordprocessingDrawing" xmlns:w10="urn:schemas-microsoft-com:office:word" xmlns:w="http://schemas.openxmlformats.org/wordprocessingml/2006/main" xmlns:w14="http://schemas.microsoft.com/office/word/2010/wordml" xmlns:w15="http://schemas.microsoft.com/office/word/2012/wordml" xmlns:w16cid="http://schemas.microsoft.com/office/word/2016/wordml/cid" xmlns:w16se="http://schemas.microsoft.com/office/word/2015/wordml/symex" xmlns:wpg="http://schemas.microsoft.com/office/word/2010/wordprocessingGroup" xmlns:wpi="http://schemas.microsoft.com/office/word/2010/wordprocessingInk" xmlns:wne="http://schemas.microsoft.com/office/word/2006/wordml" xmlns:wps="http://schemas.microsoft.com/office/word/2010/wordprocessingShape" mc:Ignorable="w14 w15 w16se w16cid wp14">
   <w:footnote w:type="separator" w:id="-1">
     <w:p>
       <w:pPr>
@@ -413,7 +405,7 @@
 </file>
 
 <file path=word/header1.xml><?xml version="1.0" encoding="utf-8"?>
-<w:hdr xmlns:wpc="http://schemas.microsoft.com/office/word/2010/wordprocessingCanvas" xmlns:cx="http://schemas.microsoft.com/office/drawing/2014/chartex" xmlns:cx1="http://schemas.microsoft.com/office/drawing/2015/9/8/chartex" xmlns:cx2="http://schemas.microsoft.com/office/drawing/2015/10/21/chartex" xmlns:cx3="http://schemas.microsoft.com/office/drawing/2016/5/9/chartex" xmlns:cx4="http://schemas.microsoft.com/office/drawing/2016/5/10/chartex" xmlns:cx5="http://schemas.microsoft.com/office/drawing/2016/5/11/chartex" xmlns:cx6="http://schemas.microsoft.com/office/drawing/2016/5/12/chartex" xmlns:cx7="http://schemas.microsoft.com/office/drawing/2016/5/13/chartex" xmlns:cx8="http://schemas.microsoft.com/office/drawing/2016/5/14/chartex" xmlns:mc="http://schemas.openxmlformats.org/markup-compatibility/2006" xmlns:aink="http://schemas.microsoft.com/office/drawing/2016/ink" xmlns:am3d="http://schemas.microsoft.com/office/drawing/2017/model3d" xmlns:o="urn:schemas-microsoft-com:office:office" xmlns:r="http://schemas.openxmlformats.org/officeDocument/2006/relationships" xmlns:m="http://schemas.openxmlformats.org/officeDocument/2006/math" xmlns:v="urn:schemas-microsoft-com:vml" xmlns:wp14="http://schemas.microsoft.com/office/word/2010/wordprocessingDrawing" xmlns:wp="http://schemas.openxmlformats.org/drawingml/2006/wordprocessingDrawing" xmlns:w10="urn:schemas-microsoft-com:office:word" xmlns:w="http://schemas.openxmlformats.org/wordprocessingml/2006/main" xmlns:w14="http://schemas.microsoft.com/office/word/2010/wordml" xmlns:w15="http://schemas.microsoft.com/office/word/2012/wordml" xmlns:w16cex="http://schemas.microsoft.com/office/word/2018/wordml/cex" xmlns:w16cid="http://schemas.microsoft.com/office/word/2016/wordml/cid" xmlns:w16="http://schemas.microsoft.com/office/word/2018/wordml" xmlns:w16sdtdh="http://schemas.microsoft.com/office/word/2020/wordml/sdtdatahash" xmlns:w16se="http://schemas.microsoft.com/office/word/2015/wordml/symex" xmlns:wpg="http://schemas.microsoft.com/office/word/2010/wordprocessingGroup" xmlns:wpi="http://schemas.microsoft.com/office/word/2010/wordprocessingInk" xmlns:wne="http://schemas.microsoft.com/office/word/2006/wordml" xmlns:wps="http://schemas.microsoft.com/office/word/2010/wordprocessingShape" mc:Ignorable="w14 w15 w16se w16cid w16 w16cex w16sdtdh wp14">
+<w:hdr xmlns:wpc="http://schemas.microsoft.com/office/word/2010/wordprocessingCanvas" xmlns:cx="http://schemas.microsoft.com/office/drawing/2014/chartex" xmlns:cx1="http://schemas.microsoft.com/office/drawing/2015/9/8/chartex" xmlns:cx2="http://schemas.microsoft.com/office/drawing/2015/10/21/chartex" xmlns:cx3="http://schemas.microsoft.com/office/drawing/2016/5/9/chartex" xmlns:cx4="http://schemas.microsoft.com/office/drawing/2016/5/10/chartex" xmlns:cx5="http://schemas.microsoft.com/office/drawing/2016/5/11/chartex" xmlns:cx6="http://schemas.microsoft.com/office/drawing/2016/5/12/chartex" xmlns:cx7="http://schemas.microsoft.com/office/drawing/2016/5/13/chartex" xmlns:cx8="http://schemas.microsoft.com/office/drawing/2016/5/14/chartex" xmlns:mc="http://schemas.openxmlformats.org/markup-compatibility/2006" xmlns:aink="http://schemas.microsoft.com/office/drawing/2016/ink" xmlns:am3d="http://schemas.microsoft.com/office/drawing/2017/model3d" xmlns:o="urn:schemas-microsoft-com:office:office" xmlns:r="http://schemas.openxmlformats.org/officeDocument/2006/relationships" xmlns:m="http://schemas.openxmlformats.org/officeDocument/2006/math" xmlns:v="urn:schemas-microsoft-com:vml" xmlns:wp14="http://schemas.microsoft.com/office/word/2010/wordprocessingDrawing" xmlns:wp="http://schemas.openxmlformats.org/drawingml/2006/wordprocessingDrawing" xmlns:w10="urn:schemas-microsoft-com:office:word" xmlns:w="http://schemas.openxmlformats.org/wordprocessingml/2006/main" xmlns:w14="http://schemas.microsoft.com/office/word/2010/wordml" xmlns:w15="http://schemas.microsoft.com/office/word/2012/wordml" xmlns:w16cid="http://schemas.microsoft.com/office/word/2016/wordml/cid" xmlns:w16se="http://schemas.microsoft.com/office/word/2015/wordml/symex" xmlns:wpg="http://schemas.microsoft.com/office/word/2010/wordprocessingGroup" xmlns:wpi="http://schemas.microsoft.com/office/word/2010/wordprocessingInk" xmlns:wne="http://schemas.microsoft.com/office/word/2006/wordml" xmlns:wps="http://schemas.microsoft.com/office/word/2010/wordprocessingShape" mc:Ignorable="w14 w15 w16se w16cid wp14">
   <w:p>
     <w:pPr>
       <w:pStyle w:val="Title"/>
@@ -436,7 +428,7 @@
 </file>
 
 <file path=word/numbering.xml><?xml version="1.0" encoding="utf-8"?>
-<w:numbering xmlns:wpc="http://schemas.microsoft.com/office/word/2010/wordprocessingCanvas" xmlns:cx="http://schemas.microsoft.com/office/drawing/2014/chartex" xmlns:cx1="http://schemas.microsoft.com/office/drawing/2015/9/8/chartex" xmlns:cx2="http://schemas.microsoft.com/office/drawing/2015/10/21/chartex" xmlns:cx3="http://schemas.microsoft.com/office/drawing/2016/5/9/chartex" xmlns:cx4="http://schemas.microsoft.com/office/drawing/2016/5/10/chartex" xmlns:cx5="http://schemas.microsoft.com/office/drawing/2016/5/11/chartex" xmlns:cx6="http://schemas.microsoft.com/office/drawing/2016/5/12/chartex" xmlns:cx7="http://schemas.microsoft.com/office/drawing/2016/5/13/chartex" xmlns:cx8="http://schemas.microsoft.com/office/drawing/2016/5/14/chartex" xmlns:mc="http://schemas.openxmlformats.org/markup-compatibility/2006" xmlns:aink="http://schemas.microsoft.com/office/drawing/2016/ink" xmlns:am3d="http://schemas.microsoft.com/office/drawing/2017/model3d" xmlns:o="urn:schemas-microsoft-com:office:office" xmlns:r="http://schemas.openxmlformats.org/officeDocument/2006/relationships" xmlns:m="http://schemas.openxmlformats.org/officeDocument/2006/math" xmlns:v="urn:schemas-microsoft-com:vml" xmlns:wp14="http://schemas.microsoft.com/office/word/2010/wordprocessingDrawing" xmlns:wp="http://schemas.openxmlformats.org/drawingml/2006/wordprocessingDrawing" xmlns:w10="urn:schemas-microsoft-com:office:word" xmlns:w="http://schemas.openxmlformats.org/wordprocessingml/2006/main" xmlns:w14="http://schemas.microsoft.com/office/word/2010/wordml" xmlns:w15="http://schemas.microsoft.com/office/word/2012/wordml" xmlns:w16cex="http://schemas.microsoft.com/office/word/2018/wordml/cex" xmlns:w16cid="http://schemas.microsoft.com/office/word/2016/wordml/cid" xmlns:w16="http://schemas.microsoft.com/office/word/2018/wordml" xmlns:w16sdtdh="http://schemas.microsoft.com/office/word/2020/wordml/sdtdatahash" xmlns:w16se="http://schemas.microsoft.com/office/word/2015/wordml/symex" xmlns:wpg="http://schemas.microsoft.com/office/word/2010/wordprocessingGroup" xmlns:wpi="http://schemas.microsoft.com/office/word/2010/wordprocessingInk" xmlns:wne="http://schemas.microsoft.com/office/word/2006/wordml" xmlns:wps="http://schemas.microsoft.com/office/word/2010/wordprocessingShape" mc:Ignorable="w14 w15 w16se w16cid w16 w16cex w16sdtdh wp14">
+<w:numbering xmlns:wpc="http://schemas.microsoft.com/office/word/2010/wordprocessingCanvas" xmlns:cx="http://schemas.microsoft.com/office/drawing/2014/chartex" xmlns:cx1="http://schemas.microsoft.com/office/drawing/2015/9/8/chartex" xmlns:cx2="http://schemas.microsoft.com/office/drawing/2015/10/21/chartex" xmlns:cx3="http://schemas.microsoft.com/office/drawing/2016/5/9/chartex" xmlns:cx4="http://schemas.microsoft.com/office/drawing/2016/5/10/chartex" xmlns:cx5="http://schemas.microsoft.com/office/drawing/2016/5/11/chartex" xmlns:cx6="http://schemas.microsoft.com/office/drawing/2016/5/12/chartex" xmlns:cx7="http://schemas.microsoft.com/office/drawing/2016/5/13/chartex" xmlns:cx8="http://schemas.microsoft.com/office/drawing/2016/5/14/chartex" xmlns:mc="http://schemas.openxmlformats.org/markup-compatibility/2006" xmlns:aink="http://schemas.microsoft.com/office/drawing/2016/ink" xmlns:am3d="http://schemas.microsoft.com/office/drawing/2017/model3d" xmlns:o="urn:schemas-microsoft-com:office:office" xmlns:r="http://schemas.openxmlformats.org/officeDocument/2006/relationships" xmlns:m="http://schemas.openxmlformats.org/officeDocument/2006/math" xmlns:v="urn:schemas-microsoft-com:vml" xmlns:wp14="http://schemas.microsoft.com/office/word/2010/wordprocessingDrawing" xmlns:wp="http://schemas.openxmlformats.org/drawingml/2006/wordprocessingDrawing" xmlns:w10="urn:schemas-microsoft-com:office:word" xmlns:w="http://schemas.openxmlformats.org/wordprocessingml/2006/main" xmlns:w14="http://schemas.microsoft.com/office/word/2010/wordml" xmlns:w15="http://schemas.microsoft.com/office/word/2012/wordml" xmlns:w16cid="http://schemas.microsoft.com/office/word/2016/wordml/cid" xmlns:w16se="http://schemas.microsoft.com/office/word/2015/wordml/symex" xmlns:wpg="http://schemas.microsoft.com/office/word/2010/wordprocessingGroup" xmlns:wpi="http://schemas.microsoft.com/office/word/2010/wordprocessingInk" xmlns:wne="http://schemas.microsoft.com/office/word/2006/wordml" xmlns:wps="http://schemas.microsoft.com/office/word/2010/wordprocessingShape" mc:Ignorable="w14 w15 w16se w16cid wp14">
   <w:abstractNum w:abstractNumId="0" w15:restartNumberingAfterBreak="0">
     <w:nsid w:val="0328534A"/>
     <w:multiLevelType w:val="hybridMultilevel"/>
@@ -530,7 +522,7 @@
 </file>
 
 <file path=word/styles.xml><?xml version="1.0" encoding="utf-8"?>
-<w:styles xmlns:mc="http://schemas.openxmlformats.org/markup-compatibility/2006" xmlns:r="http://schemas.openxmlformats.org/officeDocument/2006/relationships" xmlns:w="http://schemas.openxmlformats.org/wordprocessingml/2006/main" xmlns:w14="http://schemas.microsoft.com/office/word/2010/wordml" xmlns:w15="http://schemas.microsoft.com/office/word/2012/wordml" xmlns:w16cex="http://schemas.microsoft.com/office/word/2018/wordml/cex" xmlns:w16cid="http://schemas.microsoft.com/office/word/2016/wordml/cid" xmlns:w16="http://schemas.microsoft.com/office/word/2018/wordml" xmlns:w16sdtdh="http://schemas.microsoft.com/office/word/2020/wordml/sdtdatahash" xmlns:w16se="http://schemas.microsoft.com/office/word/2015/wordml/symex" mc:Ignorable="w14 w15 w16se w16cid w16 w16cex w16sdtdh">
+<w:styles xmlns:mc="http://schemas.openxmlformats.org/markup-compatibility/2006" xmlns:r="http://schemas.openxmlformats.org/officeDocument/2006/relationships" xmlns:w="http://schemas.openxmlformats.org/wordprocessingml/2006/main" xmlns:w14="http://schemas.microsoft.com/office/word/2010/wordml" xmlns:w15="http://schemas.microsoft.com/office/word/2012/wordml" xmlns:w16cid="http://schemas.microsoft.com/office/word/2016/wordml/cid" xmlns:w16se="http://schemas.microsoft.com/office/word/2015/wordml/symex" mc:Ignorable="w14 w15 w16se w16cid">
   <w:docDefaults>
     <w:rPrDefault>
       <w:rPr>
@@ -546,7 +538,7 @@
       </w:pPr>
     </w:pPrDefault>
   </w:docDefaults>
-  <w:latentStyles w:defLockedState="0" w:defUIPriority="99" w:defSemiHidden="0" w:defUnhideWhenUsed="0" w:defQFormat="0" w:count="376">
+  <w:latentStyles w:defLockedState="0" w:defUIPriority="99" w:defSemiHidden="0" w:defUnhideWhenUsed="0" w:defQFormat="0" w:count="375">
     <w:lsdException w:name="Normal" w:uiPriority="0" w:qFormat="1"/>
     <w:lsdException w:name="heading 1" w:uiPriority="9" w:qFormat="1"/>
     <w:lsdException w:name="heading 2" w:semiHidden="1" w:uiPriority="9" w:unhideWhenUsed="1" w:qFormat="1"/>
@@ -922,7 +914,6 @@
     <w:lsdException w:name="Smart Hyperlink" w:semiHidden="1" w:unhideWhenUsed="1"/>
     <w:lsdException w:name="Hashtag" w:semiHidden="1" w:unhideWhenUsed="1"/>
     <w:lsdException w:name="Unresolved Mention" w:semiHidden="1" w:unhideWhenUsed="1"/>
-    <w:lsdException w:name="Smart Link" w:semiHidden="1" w:unhideWhenUsed="1"/>
   </w:latentStyles>
   <w:style w:type="paragraph" w:default="1" w:styleId="Normal">
     <w:name w:val="Normal"/>

--- a/docpac_01250823/Random_Card_Generator.docx
+++ b/docpac_01250823/Random_Card_Generator.docx
@@ -1,6 +1,6 @@
 
 <file path=word/document.xml><?xml version="1.0" encoding="utf-8"?>
-<w:document xmlns:wpc="http://schemas.microsoft.com/office/word/2010/wordprocessingCanvas" xmlns:cx="http://schemas.microsoft.com/office/drawing/2014/chartex" xmlns:cx1="http://schemas.microsoft.com/office/drawing/2015/9/8/chartex" xmlns:cx2="http://schemas.microsoft.com/office/drawing/2015/10/21/chartex" xmlns:cx3="http://schemas.microsoft.com/office/drawing/2016/5/9/chartex" xmlns:cx4="http://schemas.microsoft.com/office/drawing/2016/5/10/chartex" xmlns:cx5="http://schemas.microsoft.com/office/drawing/2016/5/11/chartex" xmlns:cx6="http://schemas.microsoft.com/office/drawing/2016/5/12/chartex" xmlns:cx7="http://schemas.microsoft.com/office/drawing/2016/5/13/chartex" xmlns:cx8="http://schemas.microsoft.com/office/drawing/2016/5/14/chartex" xmlns:mc="http://schemas.openxmlformats.org/markup-compatibility/2006" xmlns:aink="http://schemas.microsoft.com/office/drawing/2016/ink" xmlns:am3d="http://schemas.microsoft.com/office/drawing/2017/model3d" xmlns:o="urn:schemas-microsoft-com:office:office" xmlns:r="http://schemas.openxmlformats.org/officeDocument/2006/relationships" xmlns:m="http://schemas.openxmlformats.org/officeDocument/2006/math" xmlns:v="urn:schemas-microsoft-com:vml" xmlns:wp14="http://schemas.microsoft.com/office/word/2010/wordprocessingDrawing" xmlns:wp="http://schemas.openxmlformats.org/drawingml/2006/wordprocessingDrawing" xmlns:w10="urn:schemas-microsoft-com:office:word" xmlns:w="http://schemas.openxmlformats.org/wordprocessingml/2006/main" xmlns:w14="http://schemas.microsoft.com/office/word/2010/wordml" xmlns:w15="http://schemas.microsoft.com/office/word/2012/wordml" xmlns:w16cex="http://schemas.microsoft.com/office/word/2018/wordml/cex" xmlns:w16cid="http://schemas.microsoft.com/office/word/2016/wordml/cid" xmlns:w16="http://schemas.microsoft.com/office/word/2018/wordml" xmlns:w16sdtdh="http://schemas.microsoft.com/office/word/2020/wordml/sdtdatahash" xmlns:w16se="http://schemas.microsoft.com/office/word/2015/wordml/symex" xmlns:wpg="http://schemas.microsoft.com/office/word/2010/wordprocessingGroup" xmlns:wpi="http://schemas.microsoft.com/office/word/2010/wordprocessingInk" xmlns:wne="http://schemas.microsoft.com/office/word/2006/wordml" xmlns:wps="http://schemas.microsoft.com/office/word/2010/wordprocessingShape" mc:Ignorable="w14 w15 w16se w16cid w16 w16cex w16sdtdh wp14">
+<w:document xmlns:wpc="http://schemas.microsoft.com/office/word/2010/wordprocessingCanvas" xmlns:cx="http://schemas.microsoft.com/office/drawing/2014/chartex" xmlns:cx1="http://schemas.microsoft.com/office/drawing/2015/9/8/chartex" xmlns:cx2="http://schemas.microsoft.com/office/drawing/2015/10/21/chartex" xmlns:cx3="http://schemas.microsoft.com/office/drawing/2016/5/9/chartex" xmlns:cx4="http://schemas.microsoft.com/office/drawing/2016/5/10/chartex" xmlns:cx5="http://schemas.microsoft.com/office/drawing/2016/5/11/chartex" xmlns:cx6="http://schemas.microsoft.com/office/drawing/2016/5/12/chartex" xmlns:cx7="http://schemas.microsoft.com/office/drawing/2016/5/13/chartex" xmlns:cx8="http://schemas.microsoft.com/office/drawing/2016/5/14/chartex" xmlns:mc="http://schemas.openxmlformats.org/markup-compatibility/2006" xmlns:aink="http://schemas.microsoft.com/office/drawing/2016/ink" xmlns:am3d="http://schemas.microsoft.com/office/drawing/2017/model3d" xmlns:o="urn:schemas-microsoft-com:office:office" xmlns:r="http://schemas.openxmlformats.org/officeDocument/2006/relationships" xmlns:m="http://schemas.openxmlformats.org/officeDocument/2006/math" xmlns:v="urn:schemas-microsoft-com:vml" xmlns:wp14="http://schemas.microsoft.com/office/word/2010/wordprocessingDrawing" xmlns:wp="http://schemas.openxmlformats.org/drawingml/2006/wordprocessingDrawing" xmlns:w10="urn:schemas-microsoft-com:office:word" xmlns:w="http://schemas.openxmlformats.org/wordprocessingml/2006/main" xmlns:w14="http://schemas.microsoft.com/office/word/2010/wordml" xmlns:w15="http://schemas.microsoft.com/office/word/2012/wordml" xmlns:w16cid="http://schemas.microsoft.com/office/word/2016/wordml/cid" xmlns:w16se="http://schemas.microsoft.com/office/word/2015/wordml/symex" xmlns:wpg="http://schemas.microsoft.com/office/word/2010/wordprocessingGroup" xmlns:wpi="http://schemas.microsoft.com/office/word/2010/wordprocessingInk" xmlns:wne="http://schemas.microsoft.com/office/word/2006/wordml" xmlns:wps="http://schemas.microsoft.com/office/word/2010/wordprocessingShape" mc:Ignorable="w14 w15 w16se w16cid wp14">
   <w:body>
     <w:p>
       <w:r>
@@ -72,8 +72,16 @@
         </w:numPr>
       </w:pPr>
       <w:r>
-        <w:t>If on your school laptop, your command prompt will be disabled. Google “using batch files in windows”.</w:t>
-      </w:r>
+        <w:t xml:space="preserve">If on your school laptop, your command prompt will be disabled. Google “using batch files in </w:t>
+      </w:r>
+      <w:proofErr w:type="spellStart"/>
+      <w:r>
+        <w:t>windows”.</w:t>
+      </w:r>
+      <w:r>
+        <w:t>x</w:t>
+      </w:r>
+      <w:proofErr w:type="spellEnd"/>
     </w:p>
     <w:p>
       <w:pPr>
@@ -250,6 +258,8 @@
       <w:r>
         <w:t>Add one additional feature to your program of your choice (for example, have it draw ten cards at random and display them all)</w:t>
       </w:r>
+      <w:bookmarkStart w:id="0" w:name="_GoBack"/>
+      <w:bookmarkEnd w:id="0"/>
     </w:p>
     <w:p>
       <w:pPr>
@@ -363,7 +373,7 @@
 </file>
 
 <file path=word/endnotes.xml><?xml version="1.0" encoding="utf-8"?>
-<w:endnotes xmlns:wpc="http://schemas.microsoft.com/office/word/2010/wordprocessingCanvas" xmlns:cx="http://schemas.microsoft.com/office/drawing/2014/chartex" xmlns:cx1="http://schemas.microsoft.com/office/drawing/2015/9/8/chartex" xmlns:cx2="http://schemas.microsoft.com/office/drawing/2015/10/21/chartex" xmlns:cx3="http://schemas.microsoft.com/office/drawing/2016/5/9/chartex" xmlns:cx4="http://schemas.microsoft.com/office/drawing/2016/5/10/chartex" xmlns:cx5="http://schemas.microsoft.com/office/drawing/2016/5/11/chartex" xmlns:cx6="http://schemas.microsoft.com/office/drawing/2016/5/12/chartex" xmlns:cx7="http://schemas.microsoft.com/office/drawing/2016/5/13/chartex" xmlns:cx8="http://schemas.microsoft.com/office/drawing/2016/5/14/chartex" xmlns:mc="http://schemas.openxmlformats.org/markup-compatibility/2006" xmlns:aink="http://schemas.microsoft.com/office/drawing/2016/ink" xmlns:am3d="http://schemas.microsoft.com/office/drawing/2017/model3d" xmlns:o="urn:schemas-microsoft-com:office:office" xmlns:r="http://schemas.openxmlformats.org/officeDocument/2006/relationships" xmlns:m="http://schemas.openxmlformats.org/officeDocument/2006/math" xmlns:v="urn:schemas-microsoft-com:vml" xmlns:wp14="http://schemas.microsoft.com/office/word/2010/wordprocessingDrawing" xmlns:wp="http://schemas.openxmlformats.org/drawingml/2006/wordprocessingDrawing" xmlns:w10="urn:schemas-microsoft-com:office:word" xmlns:w="http://schemas.openxmlformats.org/wordprocessingml/2006/main" xmlns:w14="http://schemas.microsoft.com/office/word/2010/wordml" xmlns:w15="http://schemas.microsoft.com/office/word/2012/wordml" xmlns:w16cex="http://schemas.microsoft.com/office/word/2018/wordml/cex" xmlns:w16cid="http://schemas.microsoft.com/office/word/2016/wordml/cid" xmlns:w16="http://schemas.microsoft.com/office/word/2018/wordml" xmlns:w16sdtdh="http://schemas.microsoft.com/office/word/2020/wordml/sdtdatahash" xmlns:w16se="http://schemas.microsoft.com/office/word/2015/wordml/symex" xmlns:wpg="http://schemas.microsoft.com/office/word/2010/wordprocessingGroup" xmlns:wpi="http://schemas.microsoft.com/office/word/2010/wordprocessingInk" xmlns:wne="http://schemas.microsoft.com/office/word/2006/wordml" xmlns:wps="http://schemas.microsoft.com/office/word/2010/wordprocessingShape" mc:Ignorable="w14 w15 w16se w16cid w16 w16cex w16sdtdh wp14">
+<w:endnotes xmlns:wpc="http://schemas.microsoft.com/office/word/2010/wordprocessingCanvas" xmlns:cx="http://schemas.microsoft.com/office/drawing/2014/chartex" xmlns:cx1="http://schemas.microsoft.com/office/drawing/2015/9/8/chartex" xmlns:cx2="http://schemas.microsoft.com/office/drawing/2015/10/21/chartex" xmlns:cx3="http://schemas.microsoft.com/office/drawing/2016/5/9/chartex" xmlns:cx4="http://schemas.microsoft.com/office/drawing/2016/5/10/chartex" xmlns:cx5="http://schemas.microsoft.com/office/drawing/2016/5/11/chartex" xmlns:cx6="http://schemas.microsoft.com/office/drawing/2016/5/12/chartex" xmlns:cx7="http://schemas.microsoft.com/office/drawing/2016/5/13/chartex" xmlns:cx8="http://schemas.microsoft.com/office/drawing/2016/5/14/chartex" xmlns:mc="http://schemas.openxmlformats.org/markup-compatibility/2006" xmlns:aink="http://schemas.microsoft.com/office/drawing/2016/ink" xmlns:am3d="http://schemas.microsoft.com/office/drawing/2017/model3d" xmlns:o="urn:schemas-microsoft-com:office:office" xmlns:r="http://schemas.openxmlformats.org/officeDocument/2006/relationships" xmlns:m="http://schemas.openxmlformats.org/officeDocument/2006/math" xmlns:v="urn:schemas-microsoft-com:vml" xmlns:wp14="http://schemas.microsoft.com/office/word/2010/wordprocessingDrawing" xmlns:wp="http://schemas.openxmlformats.org/drawingml/2006/wordprocessingDrawing" xmlns:w10="urn:schemas-microsoft-com:office:word" xmlns:w="http://schemas.openxmlformats.org/wordprocessingml/2006/main" xmlns:w14="http://schemas.microsoft.com/office/word/2010/wordml" xmlns:w15="http://schemas.microsoft.com/office/word/2012/wordml" xmlns:w16cid="http://schemas.microsoft.com/office/word/2016/wordml/cid" xmlns:w16se="http://schemas.microsoft.com/office/word/2015/wordml/symex" xmlns:wpg="http://schemas.microsoft.com/office/word/2010/wordprocessingGroup" xmlns:wpi="http://schemas.microsoft.com/office/word/2010/wordprocessingInk" xmlns:wne="http://schemas.microsoft.com/office/word/2006/wordml" xmlns:wps="http://schemas.microsoft.com/office/word/2010/wordprocessingShape" mc:Ignorable="w14 w15 w16se w16cid wp14">
   <w:endnote w:type="separator" w:id="-1">
     <w:p>
       <w:pPr>
@@ -388,7 +398,7 @@
 </file>
 
 <file path=word/footnotes.xml><?xml version="1.0" encoding="utf-8"?>
-<w:footnotes xmlns:wpc="http://schemas.microsoft.com/office/word/2010/wordprocessingCanvas" xmlns:cx="http://schemas.microsoft.com/office/drawing/2014/chartex" xmlns:cx1="http://schemas.microsoft.com/office/drawing/2015/9/8/chartex" xmlns:cx2="http://schemas.microsoft.com/office/drawing/2015/10/21/chartex" xmlns:cx3="http://schemas.microsoft.com/office/drawing/2016/5/9/chartex" xmlns:cx4="http://schemas.microsoft.com/office/drawing/2016/5/10/chartex" xmlns:cx5="http://schemas.microsoft.com/office/drawing/2016/5/11/chartex" xmlns:cx6="http://schemas.microsoft.com/office/drawing/2016/5/12/chartex" xmlns:cx7="http://schemas.microsoft.com/office/drawing/2016/5/13/chartex" xmlns:cx8="http://schemas.microsoft.com/office/drawing/2016/5/14/chartex" xmlns:mc="http://schemas.openxmlformats.org/markup-compatibility/2006" xmlns:aink="http://schemas.microsoft.com/office/drawing/2016/ink" xmlns:am3d="http://schemas.microsoft.com/office/drawing/2017/model3d" xmlns:o="urn:schemas-microsoft-com:office:office" xmlns:r="http://schemas.openxmlformats.org/officeDocument/2006/relationships" xmlns:m="http://schemas.openxmlformats.org/officeDocument/2006/math" xmlns:v="urn:schemas-microsoft-com:vml" xmlns:wp14="http://schemas.microsoft.com/office/word/2010/wordprocessingDrawing" xmlns:wp="http://schemas.openxmlformats.org/drawingml/2006/wordprocessingDrawing" xmlns:w10="urn:schemas-microsoft-com:office:word" xmlns:w="http://schemas.openxmlformats.org/wordprocessingml/2006/main" xmlns:w14="http://schemas.microsoft.com/office/word/2010/wordml" xmlns:w15="http://schemas.microsoft.com/office/word/2012/wordml" xmlns:w16cex="http://schemas.microsoft.com/office/word/2018/wordml/cex" xmlns:w16cid="http://schemas.microsoft.com/office/word/2016/wordml/cid" xmlns:w16="http://schemas.microsoft.com/office/word/2018/wordml" xmlns:w16sdtdh="http://schemas.microsoft.com/office/word/2020/wordml/sdtdatahash" xmlns:w16se="http://schemas.microsoft.com/office/word/2015/wordml/symex" xmlns:wpg="http://schemas.microsoft.com/office/word/2010/wordprocessingGroup" xmlns:wpi="http://schemas.microsoft.com/office/word/2010/wordprocessingInk" xmlns:wne="http://schemas.microsoft.com/office/word/2006/wordml" xmlns:wps="http://schemas.microsoft.com/office/word/2010/wordprocessingShape" mc:Ignorable="w14 w15 w16se w16cid w16 w16cex w16sdtdh wp14">
+<w:footnotes xmlns:wpc="http://schemas.microsoft.com/office/word/2010/wordprocessingCanvas" xmlns:cx="http://schemas.microsoft.com/office/drawing/2014/chartex" xmlns:cx1="http://schemas.microsoft.com/office/drawing/2015/9/8/chartex" xmlns:cx2="http://schemas.microsoft.com/office/drawing/2015/10/21/chartex" xmlns:cx3="http://schemas.microsoft.com/office/drawing/2016/5/9/chartex" xmlns:cx4="http://schemas.microsoft.com/office/drawing/2016/5/10/chartex" xmlns:cx5="http://schemas.microsoft.com/office/drawing/2016/5/11/chartex" xmlns:cx6="http://schemas.microsoft.com/office/drawing/2016/5/12/chartex" xmlns:cx7="http://schemas.microsoft.com/office/drawing/2016/5/13/chartex" xmlns:cx8="http://schemas.microsoft.com/office/drawing/2016/5/14/chartex" xmlns:mc="http://schemas.openxmlformats.org/markup-compatibility/2006" xmlns:aink="http://schemas.microsoft.com/office/drawing/2016/ink" xmlns:am3d="http://schemas.microsoft.com/office/drawing/2017/model3d" xmlns:o="urn:schemas-microsoft-com:office:office" xmlns:r="http://schemas.openxmlformats.org/officeDocument/2006/relationships" xmlns:m="http://schemas.openxmlformats.org/officeDocument/2006/math" xmlns:v="urn:schemas-microsoft-com:vml" xmlns:wp14="http://schemas.microsoft.com/office/word/2010/wordprocessingDrawing" xmlns:wp="http://schemas.openxmlformats.org/drawingml/2006/wordprocessingDrawing" xmlns:w10="urn:schemas-microsoft-com:office:word" xmlns:w="http://schemas.openxmlformats.org/wordprocessingml/2006/main" xmlns:w14="http://schemas.microsoft.com/office/word/2010/wordml" xmlns:w15="http://schemas.microsoft.com/office/word/2012/wordml" xmlns:w16cid="http://schemas.microsoft.com/office/word/2016/wordml/cid" xmlns:w16se="http://schemas.microsoft.com/office/word/2015/wordml/symex" xmlns:wpg="http://schemas.microsoft.com/office/word/2010/wordprocessingGroup" xmlns:wpi="http://schemas.microsoft.com/office/word/2010/wordprocessingInk" xmlns:wne="http://schemas.microsoft.com/office/word/2006/wordml" xmlns:wps="http://schemas.microsoft.com/office/word/2010/wordprocessingShape" mc:Ignorable="w14 w15 w16se w16cid wp14">
   <w:footnote w:type="separator" w:id="-1">
     <w:p>
       <w:pPr>
@@ -413,7 +423,7 @@
 </file>
 
 <file path=word/header1.xml><?xml version="1.0" encoding="utf-8"?>
-<w:hdr xmlns:wpc="http://schemas.microsoft.com/office/word/2010/wordprocessingCanvas" xmlns:cx="http://schemas.microsoft.com/office/drawing/2014/chartex" xmlns:cx1="http://schemas.microsoft.com/office/drawing/2015/9/8/chartex" xmlns:cx2="http://schemas.microsoft.com/office/drawing/2015/10/21/chartex" xmlns:cx3="http://schemas.microsoft.com/office/drawing/2016/5/9/chartex" xmlns:cx4="http://schemas.microsoft.com/office/drawing/2016/5/10/chartex" xmlns:cx5="http://schemas.microsoft.com/office/drawing/2016/5/11/chartex" xmlns:cx6="http://schemas.microsoft.com/office/drawing/2016/5/12/chartex" xmlns:cx7="http://schemas.microsoft.com/office/drawing/2016/5/13/chartex" xmlns:cx8="http://schemas.microsoft.com/office/drawing/2016/5/14/chartex" xmlns:mc="http://schemas.openxmlformats.org/markup-compatibility/2006" xmlns:aink="http://schemas.microsoft.com/office/drawing/2016/ink" xmlns:am3d="http://schemas.microsoft.com/office/drawing/2017/model3d" xmlns:o="urn:schemas-microsoft-com:office:office" xmlns:r="http://schemas.openxmlformats.org/officeDocument/2006/relationships" xmlns:m="http://schemas.openxmlformats.org/officeDocument/2006/math" xmlns:v="urn:schemas-microsoft-com:vml" xmlns:wp14="http://schemas.microsoft.com/office/word/2010/wordprocessingDrawing" xmlns:wp="http://schemas.openxmlformats.org/drawingml/2006/wordprocessingDrawing" xmlns:w10="urn:schemas-microsoft-com:office:word" xmlns:w="http://schemas.openxmlformats.org/wordprocessingml/2006/main" xmlns:w14="http://schemas.microsoft.com/office/word/2010/wordml" xmlns:w15="http://schemas.microsoft.com/office/word/2012/wordml" xmlns:w16cex="http://schemas.microsoft.com/office/word/2018/wordml/cex" xmlns:w16cid="http://schemas.microsoft.com/office/word/2016/wordml/cid" xmlns:w16="http://schemas.microsoft.com/office/word/2018/wordml" xmlns:w16sdtdh="http://schemas.microsoft.com/office/word/2020/wordml/sdtdatahash" xmlns:w16se="http://schemas.microsoft.com/office/word/2015/wordml/symex" xmlns:wpg="http://schemas.microsoft.com/office/word/2010/wordprocessingGroup" xmlns:wpi="http://schemas.microsoft.com/office/word/2010/wordprocessingInk" xmlns:wne="http://schemas.microsoft.com/office/word/2006/wordml" xmlns:wps="http://schemas.microsoft.com/office/word/2010/wordprocessingShape" mc:Ignorable="w14 w15 w16se w16cid w16 w16cex w16sdtdh wp14">
+<w:hdr xmlns:wpc="http://schemas.microsoft.com/office/word/2010/wordprocessingCanvas" xmlns:cx="http://schemas.microsoft.com/office/drawing/2014/chartex" xmlns:cx1="http://schemas.microsoft.com/office/drawing/2015/9/8/chartex" xmlns:cx2="http://schemas.microsoft.com/office/drawing/2015/10/21/chartex" xmlns:cx3="http://schemas.microsoft.com/office/drawing/2016/5/9/chartex" xmlns:cx4="http://schemas.microsoft.com/office/drawing/2016/5/10/chartex" xmlns:cx5="http://schemas.microsoft.com/office/drawing/2016/5/11/chartex" xmlns:cx6="http://schemas.microsoft.com/office/drawing/2016/5/12/chartex" xmlns:cx7="http://schemas.microsoft.com/office/drawing/2016/5/13/chartex" xmlns:cx8="http://schemas.microsoft.com/office/drawing/2016/5/14/chartex" xmlns:mc="http://schemas.openxmlformats.org/markup-compatibility/2006" xmlns:aink="http://schemas.microsoft.com/office/drawing/2016/ink" xmlns:am3d="http://schemas.microsoft.com/office/drawing/2017/model3d" xmlns:o="urn:schemas-microsoft-com:office:office" xmlns:r="http://schemas.openxmlformats.org/officeDocument/2006/relationships" xmlns:m="http://schemas.openxmlformats.org/officeDocument/2006/math" xmlns:v="urn:schemas-microsoft-com:vml" xmlns:wp14="http://schemas.microsoft.com/office/word/2010/wordprocessingDrawing" xmlns:wp="http://schemas.openxmlformats.org/drawingml/2006/wordprocessingDrawing" xmlns:w10="urn:schemas-microsoft-com:office:word" xmlns:w="http://schemas.openxmlformats.org/wordprocessingml/2006/main" xmlns:w14="http://schemas.microsoft.com/office/word/2010/wordml" xmlns:w15="http://schemas.microsoft.com/office/word/2012/wordml" xmlns:w16cid="http://schemas.microsoft.com/office/word/2016/wordml/cid" xmlns:w16se="http://schemas.microsoft.com/office/word/2015/wordml/symex" xmlns:wpg="http://schemas.microsoft.com/office/word/2010/wordprocessingGroup" xmlns:wpi="http://schemas.microsoft.com/office/word/2010/wordprocessingInk" xmlns:wne="http://schemas.microsoft.com/office/word/2006/wordml" xmlns:wps="http://schemas.microsoft.com/office/word/2010/wordprocessingShape" mc:Ignorable="w14 w15 w16se w16cid wp14">
   <w:p>
     <w:pPr>
       <w:pStyle w:val="Title"/>
@@ -436,7 +446,7 @@
 </file>
 
 <file path=word/numbering.xml><?xml version="1.0" encoding="utf-8"?>
-<w:numbering xmlns:wpc="http://schemas.microsoft.com/office/word/2010/wordprocessingCanvas" xmlns:cx="http://schemas.microsoft.com/office/drawing/2014/chartex" xmlns:cx1="http://schemas.microsoft.com/office/drawing/2015/9/8/chartex" xmlns:cx2="http://schemas.microsoft.com/office/drawing/2015/10/21/chartex" xmlns:cx3="http://schemas.microsoft.com/office/drawing/2016/5/9/chartex" xmlns:cx4="http://schemas.microsoft.com/office/drawing/2016/5/10/chartex" xmlns:cx5="http://schemas.microsoft.com/office/drawing/2016/5/11/chartex" xmlns:cx6="http://schemas.microsoft.com/office/drawing/2016/5/12/chartex" xmlns:cx7="http://schemas.microsoft.com/office/drawing/2016/5/13/chartex" xmlns:cx8="http://schemas.microsoft.com/office/drawing/2016/5/14/chartex" xmlns:mc="http://schemas.openxmlformats.org/markup-compatibility/2006" xmlns:aink="http://schemas.microsoft.com/office/drawing/2016/ink" xmlns:am3d="http://schemas.microsoft.com/office/drawing/2017/model3d" xmlns:o="urn:schemas-microsoft-com:office:office" xmlns:r="http://schemas.openxmlformats.org/officeDocument/2006/relationships" xmlns:m="http://schemas.openxmlformats.org/officeDocument/2006/math" xmlns:v="urn:schemas-microsoft-com:vml" xmlns:wp14="http://schemas.microsoft.com/office/word/2010/wordprocessingDrawing" xmlns:wp="http://schemas.openxmlformats.org/drawingml/2006/wordprocessingDrawing" xmlns:w10="urn:schemas-microsoft-com:office:word" xmlns:w="http://schemas.openxmlformats.org/wordprocessingml/2006/main" xmlns:w14="http://schemas.microsoft.com/office/word/2010/wordml" xmlns:w15="http://schemas.microsoft.com/office/word/2012/wordml" xmlns:w16cex="http://schemas.microsoft.com/office/word/2018/wordml/cex" xmlns:w16cid="http://schemas.microsoft.com/office/word/2016/wordml/cid" xmlns:w16="http://schemas.microsoft.com/office/word/2018/wordml" xmlns:w16sdtdh="http://schemas.microsoft.com/office/word/2020/wordml/sdtdatahash" xmlns:w16se="http://schemas.microsoft.com/office/word/2015/wordml/symex" xmlns:wpg="http://schemas.microsoft.com/office/word/2010/wordprocessingGroup" xmlns:wpi="http://schemas.microsoft.com/office/word/2010/wordprocessingInk" xmlns:wne="http://schemas.microsoft.com/office/word/2006/wordml" xmlns:wps="http://schemas.microsoft.com/office/word/2010/wordprocessingShape" mc:Ignorable="w14 w15 w16se w16cid w16 w16cex w16sdtdh wp14">
+<w:numbering xmlns:wpc="http://schemas.microsoft.com/office/word/2010/wordprocessingCanvas" xmlns:cx="http://schemas.microsoft.com/office/drawing/2014/chartex" xmlns:cx1="http://schemas.microsoft.com/office/drawing/2015/9/8/chartex" xmlns:cx2="http://schemas.microsoft.com/office/drawing/2015/10/21/chartex" xmlns:cx3="http://schemas.microsoft.com/office/drawing/2016/5/9/chartex" xmlns:cx4="http://schemas.microsoft.com/office/drawing/2016/5/10/chartex" xmlns:cx5="http://schemas.microsoft.com/office/drawing/2016/5/11/chartex" xmlns:cx6="http://schemas.microsoft.com/office/drawing/2016/5/12/chartex" xmlns:cx7="http://schemas.microsoft.com/office/drawing/2016/5/13/chartex" xmlns:cx8="http://schemas.microsoft.com/office/drawing/2016/5/14/chartex" xmlns:mc="http://schemas.openxmlformats.org/markup-compatibility/2006" xmlns:aink="http://schemas.microsoft.com/office/drawing/2016/ink" xmlns:am3d="http://schemas.microsoft.com/office/drawing/2017/model3d" xmlns:o="urn:schemas-microsoft-com:office:office" xmlns:r="http://schemas.openxmlformats.org/officeDocument/2006/relationships" xmlns:m="http://schemas.openxmlformats.org/officeDocument/2006/math" xmlns:v="urn:schemas-microsoft-com:vml" xmlns:wp14="http://schemas.microsoft.com/office/word/2010/wordprocessingDrawing" xmlns:wp="http://schemas.openxmlformats.org/drawingml/2006/wordprocessingDrawing" xmlns:w10="urn:schemas-microsoft-com:office:word" xmlns:w="http://schemas.openxmlformats.org/wordprocessingml/2006/main" xmlns:w14="http://schemas.microsoft.com/office/word/2010/wordml" xmlns:w15="http://schemas.microsoft.com/office/word/2012/wordml" xmlns:w16cid="http://schemas.microsoft.com/office/word/2016/wordml/cid" xmlns:w16se="http://schemas.microsoft.com/office/word/2015/wordml/symex" xmlns:wpg="http://schemas.microsoft.com/office/word/2010/wordprocessingGroup" xmlns:wpi="http://schemas.microsoft.com/office/word/2010/wordprocessingInk" xmlns:wne="http://schemas.microsoft.com/office/word/2006/wordml" xmlns:wps="http://schemas.microsoft.com/office/word/2010/wordprocessingShape" mc:Ignorable="w14 w15 w16se w16cid wp14">
   <w:abstractNum w:abstractNumId="0" w15:restartNumberingAfterBreak="0">
     <w:nsid w:val="0328534A"/>
     <w:multiLevelType w:val="hybridMultilevel"/>
@@ -530,7 +540,7 @@
 </file>
 
 <file path=word/styles.xml><?xml version="1.0" encoding="utf-8"?>
-<w:styles xmlns:mc="http://schemas.openxmlformats.org/markup-compatibility/2006" xmlns:r="http://schemas.openxmlformats.org/officeDocument/2006/relationships" xmlns:w="http://schemas.openxmlformats.org/wordprocessingml/2006/main" xmlns:w14="http://schemas.microsoft.com/office/word/2010/wordml" xmlns:w15="http://schemas.microsoft.com/office/word/2012/wordml" xmlns:w16cex="http://schemas.microsoft.com/office/word/2018/wordml/cex" xmlns:w16cid="http://schemas.microsoft.com/office/word/2016/wordml/cid" xmlns:w16="http://schemas.microsoft.com/office/word/2018/wordml" xmlns:w16sdtdh="http://schemas.microsoft.com/office/word/2020/wordml/sdtdatahash" xmlns:w16se="http://schemas.microsoft.com/office/word/2015/wordml/symex" mc:Ignorable="w14 w15 w16se w16cid w16 w16cex w16sdtdh">
+<w:styles xmlns:mc="http://schemas.openxmlformats.org/markup-compatibility/2006" xmlns:r="http://schemas.openxmlformats.org/officeDocument/2006/relationships" xmlns:w="http://schemas.openxmlformats.org/wordprocessingml/2006/main" xmlns:w14="http://schemas.microsoft.com/office/word/2010/wordml" xmlns:w15="http://schemas.microsoft.com/office/word/2012/wordml" xmlns:w16cid="http://schemas.microsoft.com/office/word/2016/wordml/cid" xmlns:w16se="http://schemas.microsoft.com/office/word/2015/wordml/symex" mc:Ignorable="w14 w15 w16se w16cid">
   <w:docDefaults>
     <w:rPrDefault>
       <w:rPr>
@@ -546,7 +556,7 @@
       </w:pPr>
     </w:pPrDefault>
   </w:docDefaults>
-  <w:latentStyles w:defLockedState="0" w:defUIPriority="99" w:defSemiHidden="0" w:defUnhideWhenUsed="0" w:defQFormat="0" w:count="376">
+  <w:latentStyles w:defLockedState="0" w:defUIPriority="99" w:defSemiHidden="0" w:defUnhideWhenUsed="0" w:defQFormat="0" w:count="375">
     <w:lsdException w:name="Normal" w:uiPriority="0" w:qFormat="1"/>
     <w:lsdException w:name="heading 1" w:uiPriority="9" w:qFormat="1"/>
     <w:lsdException w:name="heading 2" w:semiHidden="1" w:uiPriority="9" w:unhideWhenUsed="1" w:qFormat="1"/>
@@ -922,7 +932,6 @@
     <w:lsdException w:name="Smart Hyperlink" w:semiHidden="1" w:unhideWhenUsed="1"/>
     <w:lsdException w:name="Hashtag" w:semiHidden="1" w:unhideWhenUsed="1"/>
     <w:lsdException w:name="Unresolved Mention" w:semiHidden="1" w:unhideWhenUsed="1"/>
-    <w:lsdException w:name="Smart Link" w:semiHidden="1" w:unhideWhenUsed="1"/>
   </w:latentStyles>
   <w:style w:type="paragraph" w:default="1" w:styleId="Normal">
     <w:name w:val="Normal"/>

--- a/docpac_01250823/Random_Card_Generator.docx
+++ b/docpac_01250823/Random_Card_Generator.docx
@@ -72,16 +72,8 @@
         </w:numPr>
       </w:pPr>
       <w:r>
-        <w:t xml:space="preserve">If on your school laptop, your command prompt will be disabled. Google “using batch files in </w:t>
-      </w:r>
-      <w:proofErr w:type="spellStart"/>
-      <w:r>
-        <w:t>windows”.</w:t>
-      </w:r>
-      <w:r>
-        <w:t>x</w:t>
-      </w:r>
-      <w:proofErr w:type="spellEnd"/>
+        <w:t>If on your school laptop, your command prompt will be disabled. Google “using batch files in windows”.</w:t>
+      </w:r>
     </w:p>
     <w:p>
       <w:pPr>
@@ -93,173 +85,173 @@
       </w:pPr>
       <w:r>
         <w:t>Initialize a node project in the project root</w:t>
-      </w:r>
-    </w:p>
-    <w:p>
-      <w:pPr>
-        <w:pStyle w:val="ListParagraph"/>
-        <w:numPr>
-          <w:ilvl w:val="1"/>
-          <w:numId w:val="1"/>
-        </w:numPr>
-      </w:pPr>
-      <w:r>
-        <w:t xml:space="preserve">Google “initializing a </w:t>
-      </w:r>
-      <w:proofErr w:type="spellStart"/>
-      <w:r>
-        <w:t>nodejs</w:t>
-      </w:r>
-      <w:proofErr w:type="spellEnd"/>
-      <w:r>
-        <w:t xml:space="preserve"> project”</w:t>
-      </w:r>
-    </w:p>
-    <w:p>
-      <w:pPr>
-        <w:pStyle w:val="ListParagraph"/>
-        <w:numPr>
-          <w:ilvl w:val="0"/>
-          <w:numId w:val="1"/>
-        </w:numPr>
-      </w:pPr>
-      <w:r>
-        <w:t>In your ‘app.js’, accomplish the following:</w:t>
-      </w:r>
-    </w:p>
-    <w:p>
-      <w:pPr>
-        <w:pStyle w:val="ListParagraph"/>
-        <w:numPr>
-          <w:ilvl w:val="1"/>
-          <w:numId w:val="1"/>
-        </w:numPr>
-      </w:pPr>
-      <w:r>
-        <w:t>Generate an integer from 1 to 13 and store it to a variable</w:t>
-      </w:r>
-    </w:p>
-    <w:p>
-      <w:pPr>
-        <w:pStyle w:val="ListParagraph"/>
-        <w:numPr>
-          <w:ilvl w:val="2"/>
-          <w:numId w:val="1"/>
-        </w:numPr>
-      </w:pPr>
-      <w:r>
-        <w:t>If the integer was 11, change it to the string ‘J’</w:t>
-      </w:r>
-    </w:p>
-    <w:p>
-      <w:pPr>
-        <w:pStyle w:val="ListParagraph"/>
-        <w:numPr>
-          <w:ilvl w:val="2"/>
-          <w:numId w:val="1"/>
-        </w:numPr>
-      </w:pPr>
-      <w:r>
-        <w:t>If the integer was 12, change it to the string ‘Q’</w:t>
-      </w:r>
-    </w:p>
-    <w:p>
-      <w:pPr>
-        <w:pStyle w:val="ListParagraph"/>
-        <w:numPr>
-          <w:ilvl w:val="2"/>
-          <w:numId w:val="1"/>
-        </w:numPr>
-      </w:pPr>
-      <w:r>
-        <w:t>If the integer was 13, change it to the string ‘K’</w:t>
-      </w:r>
-    </w:p>
-    <w:p>
-      <w:pPr>
-        <w:pStyle w:val="ListParagraph"/>
-        <w:numPr>
-          <w:ilvl w:val="1"/>
-          <w:numId w:val="1"/>
-        </w:numPr>
-      </w:pPr>
-      <w:r>
-        <w:t>Generate a second number from 0 to 3 and store it to a variable</w:t>
-      </w:r>
-    </w:p>
-    <w:p>
-      <w:pPr>
-        <w:pStyle w:val="ListParagraph"/>
-        <w:numPr>
-          <w:ilvl w:val="2"/>
-          <w:numId w:val="1"/>
-        </w:numPr>
-      </w:pPr>
-      <w:r>
-        <w:t>If the integer was 0, change it to the string ‘Spades’</w:t>
-      </w:r>
-    </w:p>
-    <w:p>
-      <w:pPr>
-        <w:pStyle w:val="ListParagraph"/>
-        <w:numPr>
-          <w:ilvl w:val="2"/>
-          <w:numId w:val="1"/>
-        </w:numPr>
-      </w:pPr>
-      <w:r>
-        <w:t>If the integer was 1, change it to the string ‘Clubs’</w:t>
-      </w:r>
-    </w:p>
-    <w:p>
-      <w:pPr>
-        <w:pStyle w:val="ListParagraph"/>
-        <w:numPr>
-          <w:ilvl w:val="2"/>
-          <w:numId w:val="1"/>
-        </w:numPr>
-      </w:pPr>
-      <w:r>
-        <w:t>If the integer was 2, change it to the string ‘Hearts’</w:t>
-      </w:r>
-    </w:p>
-    <w:p>
-      <w:pPr>
-        <w:pStyle w:val="ListParagraph"/>
-        <w:numPr>
-          <w:ilvl w:val="2"/>
-          <w:numId w:val="1"/>
-        </w:numPr>
-      </w:pPr>
-      <w:r>
-        <w:t>If the integer was 3, change it to the string ‘Diamonds’</w:t>
-      </w:r>
-    </w:p>
-    <w:p>
-      <w:pPr>
-        <w:pStyle w:val="ListParagraph"/>
-        <w:numPr>
-          <w:ilvl w:val="1"/>
-          <w:numId w:val="1"/>
-        </w:numPr>
-      </w:pPr>
-      <w:r>
-        <w:t>Display the face and suit of the “card” by printing both variables to the log</w:t>
-      </w:r>
-    </w:p>
-    <w:p>
-      <w:pPr>
-        <w:pStyle w:val="ListParagraph"/>
-        <w:numPr>
-          <w:ilvl w:val="0"/>
-          <w:numId w:val="1"/>
-        </w:numPr>
-      </w:pPr>
-      <w:r>
-        <w:t>Add one additional feature to your program of your choice (for example, have it draw ten cards at random and display them all)</w:t>
       </w:r>
       <w:bookmarkStart w:id="0" w:name="_GoBack"/>
       <w:bookmarkEnd w:id="0"/>
+    </w:p>
+    <w:p>
+      <w:pPr>
+        <w:pStyle w:val="ListParagraph"/>
+        <w:numPr>
+          <w:ilvl w:val="1"/>
+          <w:numId w:val="1"/>
+        </w:numPr>
+      </w:pPr>
+      <w:r>
+        <w:t xml:space="preserve">Google “initializing a </w:t>
+      </w:r>
+      <w:proofErr w:type="spellStart"/>
+      <w:r>
+        <w:t>nodejs</w:t>
+      </w:r>
+      <w:proofErr w:type="spellEnd"/>
+      <w:r>
+        <w:t xml:space="preserve"> project”</w:t>
+      </w:r>
+    </w:p>
+    <w:p>
+      <w:pPr>
+        <w:pStyle w:val="ListParagraph"/>
+        <w:numPr>
+          <w:ilvl w:val="0"/>
+          <w:numId w:val="1"/>
+        </w:numPr>
+      </w:pPr>
+      <w:r>
+        <w:t>In your ‘app.js’, accomplish the following:</w:t>
+      </w:r>
+    </w:p>
+    <w:p>
+      <w:pPr>
+        <w:pStyle w:val="ListParagraph"/>
+        <w:numPr>
+          <w:ilvl w:val="1"/>
+          <w:numId w:val="1"/>
+        </w:numPr>
+      </w:pPr>
+      <w:r>
+        <w:t>Generate an integer from 1 to 13 and store it to a variable</w:t>
+      </w:r>
+    </w:p>
+    <w:p>
+      <w:pPr>
+        <w:pStyle w:val="ListParagraph"/>
+        <w:numPr>
+          <w:ilvl w:val="2"/>
+          <w:numId w:val="1"/>
+        </w:numPr>
+      </w:pPr>
+      <w:r>
+        <w:t>If the integer was 11, change it to the string ‘J’</w:t>
+      </w:r>
+    </w:p>
+    <w:p>
+      <w:pPr>
+        <w:pStyle w:val="ListParagraph"/>
+        <w:numPr>
+          <w:ilvl w:val="2"/>
+          <w:numId w:val="1"/>
+        </w:numPr>
+      </w:pPr>
+      <w:r>
+        <w:t>If the integer was 12, change it to the string ‘Q’</w:t>
+      </w:r>
+    </w:p>
+    <w:p>
+      <w:pPr>
+        <w:pStyle w:val="ListParagraph"/>
+        <w:numPr>
+          <w:ilvl w:val="2"/>
+          <w:numId w:val="1"/>
+        </w:numPr>
+      </w:pPr>
+      <w:r>
+        <w:t>If the integer was 13, change it to the string ‘K’</w:t>
+      </w:r>
+    </w:p>
+    <w:p>
+      <w:pPr>
+        <w:pStyle w:val="ListParagraph"/>
+        <w:numPr>
+          <w:ilvl w:val="1"/>
+          <w:numId w:val="1"/>
+        </w:numPr>
+      </w:pPr>
+      <w:r>
+        <w:t>Generate a second number from 0 to 3 and store it to a variable</w:t>
+      </w:r>
+    </w:p>
+    <w:p>
+      <w:pPr>
+        <w:pStyle w:val="ListParagraph"/>
+        <w:numPr>
+          <w:ilvl w:val="2"/>
+          <w:numId w:val="1"/>
+        </w:numPr>
+      </w:pPr>
+      <w:r>
+        <w:t>If the integer was 0, change it to the string ‘Spades’</w:t>
+      </w:r>
+    </w:p>
+    <w:p>
+      <w:pPr>
+        <w:pStyle w:val="ListParagraph"/>
+        <w:numPr>
+          <w:ilvl w:val="2"/>
+          <w:numId w:val="1"/>
+        </w:numPr>
+      </w:pPr>
+      <w:r>
+        <w:t>If the integer was 1, change it to the string ‘Clubs’</w:t>
+      </w:r>
+    </w:p>
+    <w:p>
+      <w:pPr>
+        <w:pStyle w:val="ListParagraph"/>
+        <w:numPr>
+          <w:ilvl w:val="2"/>
+          <w:numId w:val="1"/>
+        </w:numPr>
+      </w:pPr>
+      <w:r>
+        <w:t>If the integer was 2, change it to the string ‘Hearts’</w:t>
+      </w:r>
+    </w:p>
+    <w:p>
+      <w:pPr>
+        <w:pStyle w:val="ListParagraph"/>
+        <w:numPr>
+          <w:ilvl w:val="2"/>
+          <w:numId w:val="1"/>
+        </w:numPr>
+      </w:pPr>
+      <w:r>
+        <w:t>If the integer was 3, change it to the string ‘Diamonds’</w:t>
+      </w:r>
+    </w:p>
+    <w:p>
+      <w:pPr>
+        <w:pStyle w:val="ListParagraph"/>
+        <w:numPr>
+          <w:ilvl w:val="1"/>
+          <w:numId w:val="1"/>
+        </w:numPr>
+      </w:pPr>
+      <w:r>
+        <w:t>Display the face and suit of the “card” by printing both variables to the log</w:t>
+      </w:r>
+    </w:p>
+    <w:p>
+      <w:pPr>
+        <w:pStyle w:val="ListParagraph"/>
+        <w:numPr>
+          <w:ilvl w:val="0"/>
+          <w:numId w:val="1"/>
+        </w:numPr>
+      </w:pPr>
+      <w:r>
+        <w:t>Add one additional feature to your program of your choice (for example, have it draw ten cards at random and display them all)</w:t>
+      </w:r>
     </w:p>
     <w:p>
       <w:pPr>

--- a/docpac_01250823/Random_Card_Generator.docx
+++ b/docpac_01250823/Random_Card_Generator.docx
@@ -52,7 +52,15 @@
         </w:numPr>
       </w:pPr>
       <w:r>
-        <w:t>Google “using command prompt to launch nodes applications”</w:t>
+        <w:t xml:space="preserve">Google “using command prompt to launch </w:t>
+      </w:r>
+      <w:proofErr w:type="spellStart"/>
+      <w:r>
+        <w:t>nodejs</w:t>
+      </w:r>
+      <w:proofErr w:type="spellEnd"/>
+      <w:r>
+        <w:t xml:space="preserve"> applications”</w:t>
       </w:r>
     </w:p>
     <w:p>
@@ -78,6 +86,8 @@
       <w:r>
         <w:t>Initialize a node project in the project root</w:t>
       </w:r>
+      <w:bookmarkStart w:id="0" w:name="_GoBack"/>
+      <w:bookmarkEnd w:id="0"/>
     </w:p>
     <w:p>
       <w:pPr>
@@ -88,15 +98,15 @@
         </w:numPr>
       </w:pPr>
       <w:r>
-        <w:t>Google “</w:t>
-      </w:r>
-      <w:bookmarkStart w:id="0" w:name="_GoBack"/>
-      <w:r>
-        <w:t>initializing a nodes project</w:t>
-      </w:r>
-      <w:bookmarkEnd w:id="0"/>
-      <w:r>
-        <w:t>”</w:t>
+        <w:t xml:space="preserve">Google “initializing a </w:t>
+      </w:r>
+      <w:proofErr w:type="spellStart"/>
+      <w:r>
+        <w:t>nodejs</w:t>
+      </w:r>
+      <w:proofErr w:type="spellEnd"/>
+      <w:r>
+        <w:t xml:space="preserve"> project”</w:t>
       </w:r>
     </w:p>
     <w:p>
